--- a/论文大纲/My论文模板V4.4.docx
+++ b/论文大纲/My论文模板V4.4.docx
@@ -807,7 +807,6 @@
           <w:rFonts w:eastAsia="仿宋_GB2312"/>
           <w:sz w:val="32"/>
         </w:rPr>
-        <w:lastRenderedPageBreak/>
         <w:t xml:space="preserve">    </w:t>
       </w:r>
       <w:r>
@@ -1022,7 +1021,15 @@
         <w:rPr>
           <w:rFonts w:hint="eastAsia"/>
         </w:rPr>
-        <w:t>微处理器对垃圾进行智能分类的研究项目。系统实现了智能语音识别垃圾种类、垃圾投放次数、垃圾桶开闭状态，并通过语音播报垃圾种类、开闭垃圾桶。用户可以通过语音的形式对生活垃圾进行分类投放。按照一定规定或标准将垃圾分为不同的种类，通过语音识别不同垃圾的种类开启相应垃圾箱进行垃圾的回收，并实时监测垃圾分类箱开闭状态与回收次数等数据，方便高效地对生活垃圾进行分类管理，达到垃圾分类投放的效果，提高垃圾的资源价值和经济价值，降低处理成本。</w:t>
+        <w:t>微处理器对垃圾进行智能分类的研究项目。系统实现了智能语音识别垃圾种类、垃圾投放次数、垃圾桶开闭状态，并通过语音播报垃圾种类、开闭垃圾桶。用户可以通过语音的形式对生活垃圾进行分类投放。按照一定规定或标准将垃圾分为不同的种类，通过语音识别不同垃圾的种类开启相应垃圾箱进行垃圾的回收，并实时监测垃圾分类箱开闭状态与回收次数等数据，方便高效地对生活垃圾进行分</w:t>
+      </w:r>
+      <w:bookmarkStart w:id="1" w:name="_GoBack"/>
+      <w:bookmarkEnd w:id="1"/>
+      <w:r>
+        <w:rPr>
+          <w:rFonts w:hint="eastAsia"/>
+        </w:rPr>
+        <w:t>类管理，达到垃圾分类投放的效果，提高垃圾的资源价值和经济价值，降低处理成本。</w:t>
       </w:r>
     </w:p>
     <w:p>
@@ -1098,7 +1105,7 @@
       <w:pPr>
         <w:pStyle w:val="af1"/>
       </w:pPr>
-      <w:bookmarkStart w:id="1" w:name="OLE_LINK3"/>
+      <w:bookmarkStart w:id="2" w:name="OLE_LINK3"/>
       <w:r>
         <w:t>With the rapid development of China's economy and society, the amount of garbage produced is increasing, and its components are becoming more and more complex.</w:t>
       </w:r>
@@ -1252,7 +1259,7 @@
         </w:rPr>
         <w:t>.</w:t>
       </w:r>
-      <w:bookmarkEnd w:id="1"/>
+      <w:bookmarkEnd w:id="2"/>
     </w:p>
     <w:sdt>
       <w:sdtPr>
@@ -6526,10 +6533,10 @@
       <w:pPr>
         <w:pStyle w:val="1"/>
       </w:pPr>
-      <w:bookmarkStart w:id="2" w:name="_Toc40520466"/>
-      <w:bookmarkStart w:id="3" w:name="_Toc41636218"/>
-      <w:bookmarkStart w:id="4" w:name="_Toc516567532"/>
-      <w:bookmarkStart w:id="5" w:name="_Toc516824096"/>
+      <w:bookmarkStart w:id="3" w:name="_Toc40520466"/>
+      <w:bookmarkStart w:id="4" w:name="_Toc41636218"/>
+      <w:bookmarkStart w:id="5" w:name="_Toc516567532"/>
+      <w:bookmarkStart w:id="6" w:name="_Toc516824096"/>
       <w:r>
         <w:rPr>
           <w:rFonts w:hint="eastAsia"/>
@@ -6537,15 +6544,15 @@
         <w:lastRenderedPageBreak/>
         <w:t>绪论</w:t>
       </w:r>
-      <w:bookmarkEnd w:id="2"/>
       <w:bookmarkEnd w:id="3"/>
+      <w:bookmarkEnd w:id="4"/>
     </w:p>
     <w:p>
       <w:pPr>
         <w:pStyle w:val="2"/>
       </w:pPr>
-      <w:bookmarkStart w:id="6" w:name="_Toc40520467"/>
-      <w:bookmarkStart w:id="7" w:name="_Toc41636219"/>
+      <w:bookmarkStart w:id="7" w:name="_Toc40520467"/>
+      <w:bookmarkStart w:id="8" w:name="_Toc41636219"/>
       <w:r>
         <w:rPr>
           <w:rFonts w:hint="eastAsia"/>
@@ -6564,8 +6571,8 @@
         </w:rPr>
         <w:t>意义</w:t>
       </w:r>
-      <w:bookmarkEnd w:id="6"/>
       <w:bookmarkEnd w:id="7"/>
+      <w:bookmarkEnd w:id="8"/>
     </w:p>
     <w:p>
       <w:pPr>
@@ -7372,7 +7379,7 @@
       <w:pPr>
         <w:pStyle w:val="af7"/>
       </w:pPr>
-      <w:bookmarkStart w:id="8" w:name="_Ref41036044"/>
+      <w:bookmarkStart w:id="9" w:name="_Ref41036044"/>
       <w:r>
         <w:rPr>
           <w:rFonts w:hint="eastAsia"/>
@@ -7448,7 +7455,7 @@
       <w:r>
         <w:fldChar w:fldCharType="end"/>
       </w:r>
-      <w:bookmarkEnd w:id="8"/>
+      <w:bookmarkEnd w:id="9"/>
       <w:r>
         <w:t xml:space="preserve"> </w:t>
       </w:r>
@@ -8230,32 +8237,32 @@
       <w:pPr>
         <w:pStyle w:val="2"/>
       </w:pPr>
-      <w:bookmarkStart w:id="9" w:name="_Toc40520468"/>
-      <w:bookmarkStart w:id="10" w:name="_Toc41636220"/>
+      <w:bookmarkStart w:id="10" w:name="_Toc40520468"/>
+      <w:bookmarkStart w:id="11" w:name="_Toc41636220"/>
       <w:r>
         <w:rPr>
           <w:rFonts w:hint="eastAsia"/>
         </w:rPr>
         <w:t>国内外研究现状</w:t>
       </w:r>
-      <w:bookmarkEnd w:id="9"/>
       <w:bookmarkEnd w:id="10"/>
+      <w:bookmarkEnd w:id="11"/>
     </w:p>
     <w:p>
       <w:pPr>
         <w:pStyle w:val="3"/>
         <w:ind w:firstLine="480"/>
       </w:pPr>
-      <w:bookmarkStart w:id="11" w:name="_Toc40520469"/>
-      <w:bookmarkStart w:id="12" w:name="_Toc41636221"/>
+      <w:bookmarkStart w:id="12" w:name="_Toc40520469"/>
+      <w:bookmarkStart w:id="13" w:name="_Toc41636221"/>
       <w:r>
         <w:rPr>
           <w:rFonts w:hint="eastAsia"/>
         </w:rPr>
         <w:t>国内研究现状</w:t>
       </w:r>
-      <w:bookmarkEnd w:id="11"/>
       <w:bookmarkEnd w:id="12"/>
+      <w:bookmarkEnd w:id="13"/>
     </w:p>
     <w:p>
       <w:pPr>
@@ -9100,7 +9107,7 @@
       <w:pPr>
         <w:pStyle w:val="af7"/>
       </w:pPr>
-      <w:bookmarkStart w:id="13" w:name="_Ref41037288"/>
+      <w:bookmarkStart w:id="14" w:name="_Ref41037288"/>
       <w:r>
         <w:rPr>
           <w:rFonts w:hint="eastAsia"/>
@@ -9176,7 +9183,7 @@
       <w:r>
         <w:fldChar w:fldCharType="end"/>
       </w:r>
-      <w:bookmarkEnd w:id="13"/>
+      <w:bookmarkEnd w:id="14"/>
       <w:r>
         <w:t xml:space="preserve"> </w:t>
       </w:r>
@@ -9491,8 +9498,8 @@
         <w:pStyle w:val="3"/>
         <w:ind w:firstLine="480"/>
       </w:pPr>
-      <w:bookmarkStart w:id="14" w:name="_Toc40520470"/>
-      <w:bookmarkStart w:id="15" w:name="_Toc41636222"/>
+      <w:bookmarkStart w:id="15" w:name="_Toc40520470"/>
+      <w:bookmarkStart w:id="16" w:name="_Toc41636222"/>
       <w:r>
         <w:rPr>
           <w:rFonts w:hint="eastAsia"/>
@@ -9505,8 +9512,8 @@
         </w:rPr>
         <w:t>状</w:t>
       </w:r>
-      <w:bookmarkEnd w:id="14"/>
       <w:bookmarkEnd w:id="15"/>
+      <w:bookmarkEnd w:id="16"/>
       <w:r>
         <w:rPr>
           <w:rFonts w:hint="eastAsia"/>
@@ -11432,7 +11439,7 @@
       <w:pPr>
         <w:pStyle w:val="af7"/>
       </w:pPr>
-      <w:bookmarkStart w:id="16" w:name="_Ref41037718"/>
+      <w:bookmarkStart w:id="17" w:name="_Ref41037718"/>
       <w:r>
         <w:rPr>
           <w:rFonts w:hint="eastAsia"/>
@@ -11508,7 +11515,7 @@
       <w:r>
         <w:fldChar w:fldCharType="end"/>
       </w:r>
-      <w:bookmarkEnd w:id="16"/>
+      <w:bookmarkEnd w:id="17"/>
       <w:r>
         <w:t xml:space="preserve"> </w:t>
       </w:r>
@@ -12377,32 +12384,32 @@
       <w:pPr>
         <w:pStyle w:val="2"/>
       </w:pPr>
-      <w:bookmarkStart w:id="17" w:name="_Toc40520471"/>
-      <w:bookmarkStart w:id="18" w:name="_Toc41636223"/>
+      <w:bookmarkStart w:id="18" w:name="_Toc40520471"/>
+      <w:bookmarkStart w:id="19" w:name="_Toc41636223"/>
       <w:r>
         <w:rPr>
           <w:rFonts w:hint="eastAsia"/>
         </w:rPr>
         <w:t>课题研究内容及方法</w:t>
       </w:r>
-      <w:bookmarkEnd w:id="17"/>
       <w:bookmarkEnd w:id="18"/>
+      <w:bookmarkEnd w:id="19"/>
     </w:p>
     <w:p>
       <w:pPr>
         <w:pStyle w:val="3"/>
         <w:ind w:firstLine="480"/>
       </w:pPr>
-      <w:bookmarkStart w:id="19" w:name="_Toc40520472"/>
-      <w:bookmarkStart w:id="20" w:name="_Toc41636224"/>
+      <w:bookmarkStart w:id="20" w:name="_Toc40520472"/>
+      <w:bookmarkStart w:id="21" w:name="_Toc41636224"/>
       <w:r>
         <w:rPr>
           <w:rFonts w:hint="eastAsia"/>
         </w:rPr>
         <w:t>研究内容</w:t>
       </w:r>
-      <w:bookmarkEnd w:id="19"/>
       <w:bookmarkEnd w:id="20"/>
+      <w:bookmarkEnd w:id="21"/>
       <w:r>
         <w:rPr>
           <w:rFonts w:hint="eastAsia"/>
@@ -12531,16 +12538,16 @@
         <w:pStyle w:val="3"/>
         <w:ind w:firstLine="480"/>
       </w:pPr>
-      <w:bookmarkStart w:id="21" w:name="_Toc40520473"/>
-      <w:bookmarkStart w:id="22" w:name="_Toc41636225"/>
+      <w:bookmarkStart w:id="22" w:name="_Toc40520473"/>
+      <w:bookmarkStart w:id="23" w:name="_Toc41636225"/>
       <w:r>
         <w:rPr>
           <w:rFonts w:hint="eastAsia"/>
         </w:rPr>
         <w:t>研究方法</w:t>
       </w:r>
-      <w:bookmarkEnd w:id="21"/>
       <w:bookmarkEnd w:id="22"/>
+      <w:bookmarkEnd w:id="23"/>
       <w:r>
         <w:rPr>
           <w:rFonts w:hint="eastAsia"/>
@@ -13294,7 +13301,7 @@
         </w:rPr>
         <w:t>。</w:t>
       </w:r>
-      <w:bookmarkStart w:id="23" w:name="_Toc40520475"/>
+      <w:bookmarkStart w:id="24" w:name="_Toc40520475"/>
     </w:p>
     <w:p>
       <w:pPr>
@@ -13303,14 +13310,14 @@
           <w:szCs w:val="24"/>
         </w:rPr>
       </w:pPr>
-      <w:bookmarkStart w:id="24" w:name="_Toc41636226"/>
+      <w:bookmarkStart w:id="25" w:name="_Toc41636226"/>
       <w:r>
         <w:rPr>
           <w:rFonts w:hint="eastAsia"/>
         </w:rPr>
         <w:t>论文组织与结构</w:t>
       </w:r>
-      <w:bookmarkEnd w:id="24"/>
+      <w:bookmarkEnd w:id="25"/>
     </w:p>
     <w:p>
       <w:pPr>
@@ -13810,7 +13817,7 @@
           <w:docGrid w:type="lines" w:linePitch="312"/>
         </w:sectPr>
       </w:pPr>
-      <w:bookmarkStart w:id="25" w:name="_Toc41636227"/>
+      <w:bookmarkStart w:id="26" w:name="_Toc41636227"/>
     </w:p>
     <w:p>
       <w:pPr>
@@ -13835,8 +13842,8 @@
         </w:rPr>
         <w:t>案设计</w:t>
       </w:r>
-      <w:bookmarkEnd w:id="23"/>
-      <w:bookmarkEnd w:id="25"/>
+      <w:bookmarkEnd w:id="24"/>
+      <w:bookmarkEnd w:id="26"/>
       <w:r>
         <w:t xml:space="preserve"> </w:t>
       </w:r>
@@ -13845,16 +13852,16 @@
       <w:pPr>
         <w:pStyle w:val="2"/>
       </w:pPr>
-      <w:bookmarkStart w:id="26" w:name="_Toc40520476"/>
-      <w:bookmarkStart w:id="27" w:name="_Toc41636228"/>
+      <w:bookmarkStart w:id="27" w:name="_Toc40520476"/>
+      <w:bookmarkStart w:id="28" w:name="_Toc41636228"/>
       <w:r>
         <w:rPr>
           <w:rFonts w:hint="eastAsia"/>
         </w:rPr>
         <w:t>系统功能设计</w:t>
       </w:r>
-      <w:bookmarkEnd w:id="26"/>
       <w:bookmarkEnd w:id="27"/>
+      <w:bookmarkEnd w:id="28"/>
       <w:r>
         <w:t xml:space="preserve"> </w:t>
       </w:r>
@@ -13864,16 +13871,16 @@
         <w:pStyle w:val="3"/>
         <w:ind w:firstLine="480"/>
       </w:pPr>
-      <w:bookmarkStart w:id="28" w:name="_Toc40520477"/>
-      <w:bookmarkStart w:id="29" w:name="_Toc41636229"/>
+      <w:bookmarkStart w:id="29" w:name="_Toc40520477"/>
+      <w:bookmarkStart w:id="30" w:name="_Toc41636229"/>
       <w:r>
         <w:rPr>
           <w:rFonts w:hint="eastAsia"/>
         </w:rPr>
         <w:t>设计要求</w:t>
       </w:r>
-      <w:bookmarkEnd w:id="28"/>
       <w:bookmarkEnd w:id="29"/>
+      <w:bookmarkEnd w:id="30"/>
     </w:p>
     <w:p>
       <w:pPr>
@@ -14085,16 +14092,16 @@
         <w:pStyle w:val="3"/>
         <w:ind w:firstLine="480"/>
       </w:pPr>
-      <w:bookmarkStart w:id="30" w:name="_Toc40520478"/>
-      <w:bookmarkStart w:id="31" w:name="_Toc41636230"/>
+      <w:bookmarkStart w:id="31" w:name="_Toc40520478"/>
+      <w:bookmarkStart w:id="32" w:name="_Toc41636230"/>
       <w:r>
         <w:rPr>
           <w:rFonts w:hint="eastAsia"/>
         </w:rPr>
         <w:t>系统组成</w:t>
       </w:r>
-      <w:bookmarkEnd w:id="30"/>
       <w:bookmarkEnd w:id="31"/>
+      <w:bookmarkEnd w:id="32"/>
     </w:p>
     <w:p>
       <w:pPr>
@@ -14361,7 +14368,7 @@
       <w:pPr>
         <w:pStyle w:val="af7"/>
       </w:pPr>
-      <w:bookmarkStart w:id="32" w:name="_Ref41038052"/>
+      <w:bookmarkStart w:id="33" w:name="_Ref41038052"/>
       <w:r>
         <w:rPr>
           <w:rFonts w:hint="eastAsia"/>
@@ -14437,7 +14444,7 @@
       <w:r>
         <w:fldChar w:fldCharType="end"/>
       </w:r>
-      <w:bookmarkEnd w:id="32"/>
+      <w:bookmarkEnd w:id="33"/>
       <w:r>
         <w:t xml:space="preserve"> </w:t>
       </w:r>
@@ -14456,16 +14463,16 @@
         <w:pStyle w:val="3"/>
         <w:ind w:firstLine="480"/>
       </w:pPr>
-      <w:bookmarkStart w:id="33" w:name="_Toc40520479"/>
-      <w:bookmarkStart w:id="34" w:name="_Toc41636231"/>
+      <w:bookmarkStart w:id="34" w:name="_Toc40520479"/>
+      <w:bookmarkStart w:id="35" w:name="_Toc41636231"/>
       <w:r>
         <w:rPr>
           <w:rFonts w:hint="eastAsia"/>
         </w:rPr>
         <w:t>各模块功能设计</w:t>
       </w:r>
-      <w:bookmarkEnd w:id="33"/>
       <w:bookmarkEnd w:id="34"/>
+      <w:bookmarkEnd w:id="35"/>
     </w:p>
     <w:p>
       <w:pPr>
@@ -15210,10 +15217,16 @@
         <w:rPr>
           <w:rFonts w:hint="eastAsia"/>
         </w:rPr>
-        <w:t>无线通信</w:t>
+        <w:t>无线通</w:t>
       </w:r>
       <w:proofErr w:type="gramEnd"/>
       <w:r>
+        <w:rPr>
+          <w:rFonts w:hint="eastAsia"/>
+        </w:rPr>
+        <w:t>信</w:t>
+      </w:r>
+      <w:r>
         <w:t>功能，可</w:t>
       </w:r>
       <w:r>
@@ -15229,23 +15242,20 @@
         <w:rPr>
           <w:rFonts w:hint="eastAsia"/>
         </w:rPr>
-        <w:t>比较短</w:t>
-      </w:r>
-      <w:r>
-        <w:rPr>
-          <w:rFonts w:hint="eastAsia"/>
-        </w:rPr>
-        <w:t>的场景下实现</w:t>
+        <w:t>比较短的场景下实现</w:t>
       </w:r>
       <w:r>
         <w:t>数据无线收发，</w:t>
       </w:r>
       <w:proofErr w:type="gramStart"/>
       <w:r>
-        <w:t>蓝牙模块</w:t>
+        <w:t>蓝牙模</w:t>
       </w:r>
       <w:proofErr w:type="gramEnd"/>
       <w:r>
+        <w:t>块</w:t>
+      </w:r>
+      <w:r>
         <w:t>一般</w:t>
       </w:r>
       <w:r>
@@ -15472,32 +15482,32 @@
       <w:pPr>
         <w:pStyle w:val="2"/>
       </w:pPr>
-      <w:bookmarkStart w:id="35" w:name="_Toc40520480"/>
-      <w:bookmarkStart w:id="36" w:name="_Toc41636232"/>
+      <w:bookmarkStart w:id="36" w:name="_Toc40520480"/>
+      <w:bookmarkStart w:id="37" w:name="_Toc41636232"/>
       <w:r>
         <w:rPr>
           <w:rFonts w:hint="eastAsia"/>
         </w:rPr>
         <w:t>各模块方案选型</w:t>
       </w:r>
-      <w:bookmarkEnd w:id="35"/>
       <w:bookmarkEnd w:id="36"/>
+      <w:bookmarkEnd w:id="37"/>
     </w:p>
     <w:p>
       <w:pPr>
         <w:pStyle w:val="3"/>
         <w:ind w:firstLine="480"/>
       </w:pPr>
-      <w:bookmarkStart w:id="37" w:name="_Toc40520481"/>
-      <w:bookmarkStart w:id="38" w:name="_Toc41636233"/>
+      <w:bookmarkStart w:id="38" w:name="_Toc40520481"/>
+      <w:bookmarkStart w:id="39" w:name="_Toc41636233"/>
       <w:r>
         <w:rPr>
           <w:rFonts w:hint="eastAsia"/>
         </w:rPr>
         <w:t>微控制模块</w:t>
       </w:r>
-      <w:bookmarkEnd w:id="37"/>
       <w:bookmarkEnd w:id="38"/>
+      <w:bookmarkEnd w:id="39"/>
     </w:p>
     <w:p>
       <w:pPr>
@@ -16011,16 +16021,16 @@
         <w:pStyle w:val="3"/>
         <w:ind w:firstLine="480"/>
       </w:pPr>
-      <w:bookmarkStart w:id="39" w:name="_Toc40520482"/>
-      <w:bookmarkStart w:id="40" w:name="_Toc41636234"/>
+      <w:bookmarkStart w:id="40" w:name="_Toc40520482"/>
+      <w:bookmarkStart w:id="41" w:name="_Toc41636234"/>
       <w:r>
         <w:rPr>
           <w:rFonts w:hint="eastAsia"/>
         </w:rPr>
         <w:t>语音识别模块</w:t>
       </w:r>
-      <w:bookmarkEnd w:id="39"/>
       <w:bookmarkEnd w:id="40"/>
+      <w:bookmarkEnd w:id="41"/>
     </w:p>
     <w:p>
       <w:pPr>
@@ -16604,7 +16614,7 @@
       <w:pPr>
         <w:pStyle w:val="afd"/>
       </w:pPr>
-      <w:bookmarkStart w:id="41" w:name="_Ref41038623"/>
+      <w:bookmarkStart w:id="42" w:name="_Ref41038623"/>
       <w:r>
         <w:rPr>
           <w:rFonts w:hint="eastAsia"/>
@@ -16680,7 +16690,7 @@
       <w:r>
         <w:fldChar w:fldCharType="end"/>
       </w:r>
-      <w:bookmarkEnd w:id="41"/>
+      <w:bookmarkEnd w:id="42"/>
       <w:r>
         <w:t xml:space="preserve"> </w:t>
       </w:r>
@@ -17341,7 +17351,7 @@
       <w:pPr>
         <w:pStyle w:val="af7"/>
       </w:pPr>
-      <w:bookmarkStart w:id="42" w:name="_Ref41038690"/>
+      <w:bookmarkStart w:id="43" w:name="_Ref41038690"/>
       <w:r>
         <w:rPr>
           <w:rFonts w:hint="eastAsia"/>
@@ -17417,7 +17427,7 @@
       <w:r>
         <w:fldChar w:fldCharType="end"/>
       </w:r>
-      <w:bookmarkEnd w:id="42"/>
+      <w:bookmarkEnd w:id="43"/>
       <w:r>
         <w:rPr>
           <w:rFonts w:hint="eastAsia"/>
@@ -17459,16 +17469,16 @@
         <w:pStyle w:val="3"/>
         <w:ind w:firstLine="480"/>
       </w:pPr>
-      <w:bookmarkStart w:id="43" w:name="_Toc40520483"/>
-      <w:bookmarkStart w:id="44" w:name="_Toc41636235"/>
+      <w:bookmarkStart w:id="44" w:name="_Toc40520483"/>
+      <w:bookmarkStart w:id="45" w:name="_Toc41636235"/>
       <w:r>
         <w:rPr>
           <w:rFonts w:hint="eastAsia"/>
         </w:rPr>
         <w:t>无线通信模块</w:t>
       </w:r>
-      <w:bookmarkEnd w:id="43"/>
       <w:bookmarkEnd w:id="44"/>
+      <w:bookmarkEnd w:id="45"/>
     </w:p>
     <w:p>
       <w:pPr>
@@ -17950,7 +17960,7 @@
       <w:pPr>
         <w:pStyle w:val="af7"/>
       </w:pPr>
-      <w:bookmarkStart w:id="45" w:name="_Ref41039205"/>
+      <w:bookmarkStart w:id="46" w:name="_Ref41039205"/>
       <w:r>
         <w:rPr>
           <w:rFonts w:hint="eastAsia"/>
@@ -18026,7 +18036,7 @@
       <w:r>
         <w:fldChar w:fldCharType="end"/>
       </w:r>
-      <w:bookmarkEnd w:id="45"/>
+      <w:bookmarkEnd w:id="46"/>
       <w:r>
         <w:t xml:space="preserve"> </w:t>
       </w:r>
@@ -18215,11 +18225,11 @@
       </w:r>
       <w:proofErr w:type="gramStart"/>
       <w:r>
-        <w:t>蓝牙协议栈</w:t>
+        <w:t>蓝牙协议</w:t>
       </w:r>
       <w:proofErr w:type="gramEnd"/>
       <w:r>
-        <w:t>，能够作业在保持、通讯和休眠三种作业状态，支撑点对多点，点对单点的主从关系通讯网构架，可广泛应用于多种单片机体系，运用非常灵活、便利。</w:t>
+        <w:t>栈，能够作业在保持、通讯和休眠三种作业状态，支撑点对多点，点对单点的主从关系通讯网构架，可广泛应用于多种单片机体系，运用非常灵活、便利。</w:t>
       </w:r>
       <w:r>
         <w:t>HC-05</w:t>
@@ -18291,7 +18301,7 @@
       <w:pPr>
         <w:pStyle w:val="af7"/>
       </w:pPr>
-      <w:bookmarkStart w:id="46" w:name="_Ref41039253"/>
+      <w:bookmarkStart w:id="47" w:name="_Ref41039253"/>
       <w:r>
         <w:rPr>
           <w:rFonts w:hint="eastAsia"/>
@@ -18367,7 +18377,7 @@
       <w:r>
         <w:fldChar w:fldCharType="end"/>
       </w:r>
-      <w:bookmarkEnd w:id="46"/>
+      <w:bookmarkEnd w:id="47"/>
       <w:r>
         <w:t xml:space="preserve"> </w:t>
       </w:r>
@@ -18389,16 +18399,16 @@
         <w:pStyle w:val="3"/>
         <w:ind w:firstLine="480"/>
       </w:pPr>
-      <w:bookmarkStart w:id="47" w:name="_Toc40520484"/>
-      <w:bookmarkStart w:id="48" w:name="_Toc41636236"/>
+      <w:bookmarkStart w:id="48" w:name="_Toc40520484"/>
+      <w:bookmarkStart w:id="49" w:name="_Toc41636236"/>
       <w:r>
         <w:rPr>
           <w:rFonts w:hint="eastAsia"/>
         </w:rPr>
         <w:t>舵机控制模块</w:t>
       </w:r>
-      <w:bookmarkEnd w:id="47"/>
       <w:bookmarkEnd w:id="48"/>
+      <w:bookmarkEnd w:id="49"/>
     </w:p>
     <w:p>
       <w:pPr>
@@ -18526,16 +18536,16 @@
         <w:pStyle w:val="3"/>
         <w:ind w:firstLine="480"/>
       </w:pPr>
-      <w:bookmarkStart w:id="49" w:name="_Toc40520485"/>
-      <w:bookmarkStart w:id="50" w:name="_Toc41636237"/>
+      <w:bookmarkStart w:id="50" w:name="_Toc40520485"/>
+      <w:bookmarkStart w:id="51" w:name="_Toc41636237"/>
       <w:r>
         <w:rPr>
           <w:rFonts w:hint="eastAsia"/>
         </w:rPr>
         <w:t>语音输出模块</w:t>
       </w:r>
-      <w:bookmarkEnd w:id="49"/>
       <w:bookmarkEnd w:id="50"/>
+      <w:bookmarkEnd w:id="51"/>
     </w:p>
     <w:p>
       <w:pPr>
@@ -18640,16 +18650,16 @@
         <w:pStyle w:val="3"/>
         <w:ind w:firstLine="480"/>
       </w:pPr>
-      <w:bookmarkStart w:id="51" w:name="_Toc40520486"/>
-      <w:bookmarkStart w:id="52" w:name="_Toc41636238"/>
+      <w:bookmarkStart w:id="52" w:name="_Toc40520486"/>
+      <w:bookmarkStart w:id="53" w:name="_Toc41636238"/>
       <w:r>
         <w:rPr>
           <w:rFonts w:hint="eastAsia"/>
         </w:rPr>
         <w:t>电源控制模块</w:t>
       </w:r>
-      <w:bookmarkEnd w:id="51"/>
       <w:bookmarkEnd w:id="52"/>
+      <w:bookmarkEnd w:id="53"/>
     </w:p>
     <w:p>
       <w:pPr>
@@ -18694,16 +18704,16 @@
         <w:pStyle w:val="3"/>
         <w:ind w:firstLine="480"/>
       </w:pPr>
-      <w:bookmarkStart w:id="53" w:name="_Toc40520487"/>
-      <w:bookmarkStart w:id="54" w:name="_Toc41636239"/>
+      <w:bookmarkStart w:id="54" w:name="_Toc40520487"/>
+      <w:bookmarkStart w:id="55" w:name="_Toc41636239"/>
       <w:r>
         <w:rPr>
           <w:rFonts w:hint="eastAsia"/>
         </w:rPr>
         <w:t>最终方案</w:t>
       </w:r>
-      <w:bookmarkEnd w:id="53"/>
       <w:bookmarkEnd w:id="54"/>
+      <w:bookmarkEnd w:id="55"/>
     </w:p>
     <w:p>
       <w:pPr>
@@ -18943,16 +18953,16 @@
       <w:pPr>
         <w:pStyle w:val="2"/>
       </w:pPr>
-      <w:bookmarkStart w:id="55" w:name="_Toc40520488"/>
-      <w:bookmarkStart w:id="56" w:name="_Toc41636240"/>
+      <w:bookmarkStart w:id="56" w:name="_Toc40520488"/>
+      <w:bookmarkStart w:id="57" w:name="_Toc41636240"/>
       <w:r>
         <w:rPr>
           <w:rFonts w:hint="eastAsia"/>
         </w:rPr>
         <w:t>本章小结</w:t>
       </w:r>
-      <w:bookmarkEnd w:id="55"/>
       <w:bookmarkEnd w:id="56"/>
+      <w:bookmarkEnd w:id="57"/>
     </w:p>
     <w:p>
       <w:pPr>
@@ -19062,8 +19072,8 @@
           <w:docGrid w:type="lines" w:linePitch="312"/>
         </w:sectPr>
       </w:pPr>
-      <w:bookmarkStart w:id="57" w:name="_Toc40520489"/>
-      <w:bookmarkStart w:id="58" w:name="_Toc41636241"/>
+      <w:bookmarkStart w:id="58" w:name="_Toc40520489"/>
+      <w:bookmarkStart w:id="59" w:name="_Toc41636241"/>
     </w:p>
     <w:p>
       <w:pPr>
@@ -19076,23 +19086,23 @@
         <w:lastRenderedPageBreak/>
         <w:t>系统硬件设计与实现</w:t>
       </w:r>
-      <w:bookmarkEnd w:id="57"/>
       <w:bookmarkEnd w:id="58"/>
+      <w:bookmarkEnd w:id="59"/>
     </w:p>
     <w:p>
       <w:pPr>
         <w:pStyle w:val="2"/>
       </w:pPr>
-      <w:bookmarkStart w:id="59" w:name="_Toc40520490"/>
-      <w:bookmarkStart w:id="60" w:name="_Toc41636242"/>
+      <w:bookmarkStart w:id="60" w:name="_Toc40520490"/>
+      <w:bookmarkStart w:id="61" w:name="_Toc41636242"/>
       <w:r>
         <w:rPr>
           <w:rFonts w:hint="eastAsia"/>
         </w:rPr>
         <w:t>系统硬件电路设计</w:t>
       </w:r>
-      <w:bookmarkEnd w:id="59"/>
       <w:bookmarkEnd w:id="60"/>
+      <w:bookmarkEnd w:id="61"/>
     </w:p>
     <w:p>
       <w:pPr>
@@ -19306,7 +19316,7 @@
       <w:pPr>
         <w:pStyle w:val="af7"/>
       </w:pPr>
-      <w:bookmarkStart w:id="61" w:name="_Ref41039719"/>
+      <w:bookmarkStart w:id="62" w:name="_Ref41039719"/>
       <w:r>
         <w:rPr>
           <w:rFonts w:hint="eastAsia"/>
@@ -19382,7 +19392,7 @@
       <w:r>
         <w:fldChar w:fldCharType="end"/>
       </w:r>
-      <w:bookmarkEnd w:id="61"/>
+      <w:bookmarkEnd w:id="62"/>
       <w:r>
         <w:t xml:space="preserve"> </w:t>
       </w:r>
@@ -19736,16 +19746,16 @@
       <w:pPr>
         <w:pStyle w:val="2"/>
       </w:pPr>
-      <w:bookmarkStart w:id="62" w:name="_Toc40520491"/>
-      <w:bookmarkStart w:id="63" w:name="_Toc41636243"/>
+      <w:bookmarkStart w:id="63" w:name="_Toc40520491"/>
+      <w:bookmarkStart w:id="64" w:name="_Toc41636243"/>
       <w:r>
         <w:rPr>
           <w:rFonts w:hint="eastAsia"/>
         </w:rPr>
         <w:t>微控制器模块电路设计</w:t>
       </w:r>
-      <w:bookmarkEnd w:id="62"/>
       <w:bookmarkEnd w:id="63"/>
+      <w:bookmarkEnd w:id="64"/>
     </w:p>
     <w:p>
       <w:pPr>
@@ -19784,8 +19794,8 @@
         <w:pStyle w:val="3"/>
         <w:ind w:firstLine="480"/>
       </w:pPr>
-      <w:bookmarkStart w:id="64" w:name="_Toc40520492"/>
-      <w:bookmarkStart w:id="65" w:name="_Toc41636244"/>
+      <w:bookmarkStart w:id="65" w:name="_Toc40520492"/>
+      <w:bookmarkStart w:id="66" w:name="_Toc41636244"/>
       <w:r>
         <w:rPr>
           <w:rFonts w:hint="eastAsia"/>
@@ -19798,8 +19808,8 @@
         </w:rPr>
         <w:t>简述</w:t>
       </w:r>
-      <w:bookmarkEnd w:id="64"/>
       <w:bookmarkEnd w:id="65"/>
+      <w:bookmarkEnd w:id="66"/>
     </w:p>
     <w:p>
       <w:pPr>
@@ -20000,8 +20010,8 @@
         <w:pStyle w:val="3"/>
         <w:ind w:firstLine="480"/>
       </w:pPr>
-      <w:bookmarkStart w:id="66" w:name="_Toc40520493"/>
-      <w:bookmarkStart w:id="67" w:name="_Toc41636245"/>
+      <w:bookmarkStart w:id="67" w:name="_Toc40520493"/>
+      <w:bookmarkStart w:id="68" w:name="_Toc41636245"/>
       <w:r>
         <w:rPr>
           <w:rFonts w:hint="eastAsia"/>
@@ -20014,8 +20024,8 @@
         </w:rPr>
         <w:t>单片机简介</w:t>
       </w:r>
-      <w:bookmarkEnd w:id="66"/>
       <w:bookmarkEnd w:id="67"/>
+      <w:bookmarkEnd w:id="68"/>
     </w:p>
     <w:p>
       <w:pPr>
@@ -20292,7 +20302,7 @@
       <w:pPr>
         <w:pStyle w:val="af7"/>
       </w:pPr>
-      <w:bookmarkStart w:id="68" w:name="_Ref41039976"/>
+      <w:bookmarkStart w:id="69" w:name="_Ref41039976"/>
       <w:r>
         <w:rPr>
           <w:rFonts w:hint="eastAsia"/>
@@ -20368,7 +20378,7 @@
       <w:r>
         <w:fldChar w:fldCharType="end"/>
       </w:r>
-      <w:bookmarkEnd w:id="68"/>
+      <w:bookmarkEnd w:id="69"/>
       <w:r>
         <w:t xml:space="preserve"> </w:t>
       </w:r>
@@ -20815,14 +20825,14 @@
       <w:pPr>
         <w:pStyle w:val="2"/>
       </w:pPr>
-      <w:bookmarkStart w:id="69" w:name="_Toc41636246"/>
+      <w:bookmarkStart w:id="70" w:name="_Toc41636246"/>
       <w:r>
         <w:rPr>
           <w:rFonts w:hint="eastAsia"/>
         </w:rPr>
         <w:t>单片机最小系统</w:t>
       </w:r>
-      <w:bookmarkEnd w:id="69"/>
+      <w:bookmarkEnd w:id="70"/>
     </w:p>
     <w:p>
       <w:pPr>
@@ -20992,7 +21002,7 @@
       <w:pPr>
         <w:pStyle w:val="af7"/>
       </w:pPr>
-      <w:bookmarkStart w:id="70" w:name="_Ref41040316"/>
+      <w:bookmarkStart w:id="71" w:name="_Ref41040316"/>
       <w:r>
         <w:rPr>
           <w:rFonts w:hint="eastAsia"/>
@@ -21068,7 +21078,7 @@
       <w:r>
         <w:fldChar w:fldCharType="end"/>
       </w:r>
-      <w:bookmarkEnd w:id="70"/>
+      <w:bookmarkEnd w:id="71"/>
       <w:r>
         <w:rPr>
           <w:rFonts w:hint="eastAsia"/>
@@ -21093,7 +21103,7 @@
         <w:pStyle w:val="3"/>
         <w:ind w:firstLine="480"/>
       </w:pPr>
-      <w:bookmarkStart w:id="71" w:name="_Toc41636247"/>
+      <w:bookmarkStart w:id="72" w:name="_Toc41636247"/>
       <w:r>
         <w:rPr>
           <w:rFonts w:hint="eastAsia"/>
@@ -21101,7 +21111,7 @@
         </w:rPr>
         <w:t>时钟电路</w:t>
       </w:r>
-      <w:bookmarkEnd w:id="71"/>
+      <w:bookmarkEnd w:id="72"/>
     </w:p>
     <w:p>
       <w:pPr>
@@ -21330,7 +21340,7 @@
         <w:pStyle w:val="3"/>
         <w:ind w:firstLine="480"/>
       </w:pPr>
-      <w:bookmarkStart w:id="72" w:name="_Toc41636248"/>
+      <w:bookmarkStart w:id="73" w:name="_Toc41636248"/>
       <w:r>
         <w:rPr>
           <w:rFonts w:hint="eastAsia"/>
@@ -21338,7 +21348,7 @@
         </w:rPr>
         <w:t>复位电路</w:t>
       </w:r>
-      <w:bookmarkEnd w:id="72"/>
+      <w:bookmarkEnd w:id="73"/>
     </w:p>
     <w:p>
       <w:pPr>
@@ -21566,32 +21576,32 @@
       <w:pPr>
         <w:pStyle w:val="2"/>
       </w:pPr>
-      <w:bookmarkStart w:id="73" w:name="_Toc40520494"/>
-      <w:bookmarkStart w:id="74" w:name="_Toc41636249"/>
+      <w:bookmarkStart w:id="74" w:name="_Toc40520494"/>
+      <w:bookmarkStart w:id="75" w:name="_Toc41636249"/>
       <w:r>
         <w:rPr>
           <w:rFonts w:hint="eastAsia"/>
         </w:rPr>
         <w:t>语音识别模块电路设计</w:t>
       </w:r>
-      <w:bookmarkEnd w:id="73"/>
       <w:bookmarkEnd w:id="74"/>
+      <w:bookmarkEnd w:id="75"/>
     </w:p>
     <w:p>
       <w:pPr>
         <w:pStyle w:val="3"/>
         <w:ind w:firstLine="480"/>
       </w:pPr>
-      <w:bookmarkStart w:id="75" w:name="_Toc40520495"/>
-      <w:bookmarkStart w:id="76" w:name="_Toc41636250"/>
+      <w:bookmarkStart w:id="76" w:name="_Toc40520495"/>
+      <w:bookmarkStart w:id="77" w:name="_Toc41636250"/>
       <w:r>
         <w:rPr>
           <w:rFonts w:hint="eastAsia"/>
         </w:rPr>
         <w:t>嵌入式语音识别框架</w:t>
       </w:r>
-      <w:bookmarkEnd w:id="75"/>
       <w:bookmarkEnd w:id="76"/>
+      <w:bookmarkEnd w:id="77"/>
     </w:p>
     <w:p>
       <w:pPr>
@@ -21907,8 +21917,8 @@
         <w:pStyle w:val="3"/>
         <w:ind w:firstLine="480"/>
       </w:pPr>
-      <w:bookmarkStart w:id="77" w:name="_Toc40520496"/>
-      <w:bookmarkStart w:id="78" w:name="_Toc41636251"/>
+      <w:bookmarkStart w:id="78" w:name="_Toc40520496"/>
+      <w:bookmarkStart w:id="79" w:name="_Toc41636251"/>
       <w:r>
         <w:rPr>
           <w:rFonts w:hint="eastAsia"/>
@@ -21921,8 +21931,8 @@
         </w:rPr>
         <w:t>芯片识别原理</w:t>
       </w:r>
-      <w:bookmarkEnd w:id="77"/>
       <w:bookmarkEnd w:id="78"/>
+      <w:bookmarkEnd w:id="79"/>
     </w:p>
     <w:p>
       <w:pPr>
@@ -22259,7 +22269,7 @@
       <w:pPr>
         <w:pStyle w:val="af7"/>
       </w:pPr>
-      <w:bookmarkStart w:id="79" w:name="_Ref41040599"/>
+      <w:bookmarkStart w:id="80" w:name="_Ref41040599"/>
       <w:r>
         <w:rPr>
           <w:rFonts w:hint="eastAsia"/>
@@ -22335,7 +22345,7 @@
       <w:r>
         <w:fldChar w:fldCharType="end"/>
       </w:r>
-      <w:bookmarkEnd w:id="79"/>
+      <w:bookmarkEnd w:id="80"/>
       <w:r>
         <w:rPr>
           <w:rFonts w:hint="eastAsia"/>
@@ -22408,8 +22418,8 @@
         <w:pStyle w:val="3"/>
         <w:ind w:firstLine="480"/>
       </w:pPr>
-      <w:bookmarkStart w:id="80" w:name="_Toc40520497"/>
-      <w:bookmarkStart w:id="81" w:name="_Toc41636252"/>
+      <w:bookmarkStart w:id="81" w:name="_Toc40520497"/>
+      <w:bookmarkStart w:id="82" w:name="_Toc41636252"/>
       <w:r>
         <w:rPr>
           <w:rFonts w:hint="eastAsia"/>
@@ -22422,8 +22432,8 @@
         </w:rPr>
         <w:t>芯片特性</w:t>
       </w:r>
-      <w:bookmarkEnd w:id="80"/>
       <w:bookmarkEnd w:id="81"/>
+      <w:bookmarkEnd w:id="82"/>
     </w:p>
     <w:p>
       <w:pPr>
@@ -22890,8 +22900,8 @@
         <w:pStyle w:val="3"/>
         <w:ind w:firstLine="480"/>
       </w:pPr>
-      <w:bookmarkStart w:id="82" w:name="_Toc40520498"/>
-      <w:bookmarkStart w:id="83" w:name="_Toc41636253"/>
+      <w:bookmarkStart w:id="83" w:name="_Toc40520498"/>
+      <w:bookmarkStart w:id="84" w:name="_Toc41636253"/>
       <w:r>
         <w:rPr>
           <w:rFonts w:hint="eastAsia"/>
@@ -22916,8 +22926,8 @@
         </w:rPr>
         <w:t>通信方式</w:t>
       </w:r>
-      <w:bookmarkEnd w:id="82"/>
       <w:bookmarkEnd w:id="83"/>
+      <w:bookmarkEnd w:id="84"/>
     </w:p>
     <w:p>
       <w:pPr>
@@ -23121,7 +23131,7 @@
       <w:pPr>
         <w:pStyle w:val="af7"/>
       </w:pPr>
-      <w:bookmarkStart w:id="84" w:name="_Ref41040732"/>
+      <w:bookmarkStart w:id="85" w:name="_Ref41040732"/>
       <w:r>
         <w:rPr>
           <w:rFonts w:hint="eastAsia"/>
@@ -23197,7 +23207,7 @@
       <w:r>
         <w:fldChar w:fldCharType="end"/>
       </w:r>
-      <w:bookmarkEnd w:id="84"/>
+      <w:bookmarkEnd w:id="85"/>
       <w:r>
         <w:t xml:space="preserve"> </w:t>
       </w:r>
@@ -23332,7 +23342,7 @@
       <w:pPr>
         <w:pStyle w:val="af7"/>
       </w:pPr>
-      <w:bookmarkStart w:id="85" w:name="_Ref41040758"/>
+      <w:bookmarkStart w:id="86" w:name="_Ref41040758"/>
       <w:r>
         <w:rPr>
           <w:rFonts w:hint="eastAsia"/>
@@ -23408,7 +23418,7 @@
       <w:r>
         <w:fldChar w:fldCharType="end"/>
       </w:r>
-      <w:bookmarkEnd w:id="85"/>
+      <w:bookmarkEnd w:id="86"/>
       <w:r>
         <w:t xml:space="preserve"> </w:t>
       </w:r>
@@ -23467,16 +23477,16 @@
       <w:pPr>
         <w:pStyle w:val="2"/>
       </w:pPr>
-      <w:bookmarkStart w:id="86" w:name="_Toc40520499"/>
-      <w:bookmarkStart w:id="87" w:name="_Toc41636254"/>
+      <w:bookmarkStart w:id="87" w:name="_Toc40520499"/>
+      <w:bookmarkStart w:id="88" w:name="_Toc41636254"/>
       <w:r>
         <w:rPr>
           <w:rFonts w:hint="eastAsia"/>
         </w:rPr>
         <w:t>无线通信电路</w:t>
       </w:r>
-      <w:bookmarkEnd w:id="86"/>
       <w:bookmarkEnd w:id="87"/>
+      <w:bookmarkEnd w:id="88"/>
     </w:p>
     <w:p>
       <w:pPr>
@@ -24311,16 +24321,16 @@
       <w:pPr>
         <w:pStyle w:val="2"/>
       </w:pPr>
-      <w:bookmarkStart w:id="88" w:name="_Toc40520500"/>
-      <w:bookmarkStart w:id="89" w:name="_Toc41636255"/>
+      <w:bookmarkStart w:id="89" w:name="_Toc40520500"/>
+      <w:bookmarkStart w:id="90" w:name="_Toc41636255"/>
       <w:r>
         <w:rPr>
           <w:rFonts w:hint="eastAsia"/>
         </w:rPr>
         <w:t>舵机控制模块</w:t>
       </w:r>
-      <w:bookmarkEnd w:id="88"/>
       <w:bookmarkEnd w:id="89"/>
+      <w:bookmarkEnd w:id="90"/>
     </w:p>
     <w:p>
       <w:pPr>
@@ -25005,16 +25015,16 @@
       <w:pPr>
         <w:pStyle w:val="2"/>
       </w:pPr>
-      <w:bookmarkStart w:id="90" w:name="_Toc40520501"/>
-      <w:bookmarkStart w:id="91" w:name="_Toc41636256"/>
+      <w:bookmarkStart w:id="91" w:name="_Toc40520501"/>
+      <w:bookmarkStart w:id="92" w:name="_Toc41636256"/>
       <w:r>
         <w:rPr>
           <w:rFonts w:hint="eastAsia"/>
         </w:rPr>
         <w:t>语音输出模块</w:t>
       </w:r>
-      <w:bookmarkEnd w:id="90"/>
       <w:bookmarkEnd w:id="91"/>
+      <w:bookmarkEnd w:id="92"/>
     </w:p>
     <w:p>
       <w:pPr>
@@ -26485,16 +26495,16 @@
       <w:pPr>
         <w:pStyle w:val="2"/>
       </w:pPr>
-      <w:bookmarkStart w:id="92" w:name="_Toc40520502"/>
-      <w:bookmarkStart w:id="93" w:name="_Toc41636257"/>
+      <w:bookmarkStart w:id="93" w:name="_Toc40520502"/>
+      <w:bookmarkStart w:id="94" w:name="_Toc41636257"/>
       <w:r>
         <w:rPr>
           <w:rFonts w:hint="eastAsia"/>
         </w:rPr>
         <w:t>本章小结</w:t>
       </w:r>
-      <w:bookmarkEnd w:id="92"/>
       <w:bookmarkEnd w:id="93"/>
+      <w:bookmarkEnd w:id="94"/>
     </w:p>
     <w:p>
       <w:pPr>
@@ -26543,7 +26553,7 @@
           <w:szCs w:val="30"/>
         </w:rPr>
       </w:pPr>
-      <w:bookmarkStart w:id="94" w:name="_Toc40520503"/>
+      <w:bookmarkStart w:id="95" w:name="_Toc40520503"/>
       <w:r>
         <w:br w:type="page"/>
       </w:r>
@@ -26552,7 +26562,7 @@
       <w:pPr>
         <w:pStyle w:val="1"/>
       </w:pPr>
-      <w:bookmarkStart w:id="95" w:name="_Toc41636258"/>
+      <w:bookmarkStart w:id="96" w:name="_Toc41636258"/>
       <w:r>
         <w:rPr>
           <w:rFonts w:hint="eastAsia"/>
@@ -26560,39 +26570,39 @@
         <w:lastRenderedPageBreak/>
         <w:t>系统软件设计与实现</w:t>
       </w:r>
-      <w:bookmarkEnd w:id="94"/>
       <w:bookmarkEnd w:id="95"/>
+      <w:bookmarkEnd w:id="96"/>
     </w:p>
     <w:p>
       <w:pPr>
         <w:pStyle w:val="2"/>
       </w:pPr>
-      <w:bookmarkStart w:id="96" w:name="_Toc40520504"/>
-      <w:bookmarkStart w:id="97" w:name="_Toc41636259"/>
+      <w:bookmarkStart w:id="97" w:name="_Toc40520504"/>
+      <w:bookmarkStart w:id="98" w:name="_Toc41636259"/>
       <w:r>
         <w:rPr>
           <w:rFonts w:hint="eastAsia"/>
         </w:rPr>
         <w:t>软件总体设计思想与流程分析</w:t>
       </w:r>
-      <w:bookmarkEnd w:id="96"/>
       <w:bookmarkEnd w:id="97"/>
+      <w:bookmarkEnd w:id="98"/>
     </w:p>
     <w:p>
       <w:pPr>
         <w:pStyle w:val="3"/>
         <w:ind w:firstLine="480"/>
       </w:pPr>
-      <w:bookmarkStart w:id="98" w:name="_Toc40520505"/>
-      <w:bookmarkStart w:id="99" w:name="_Toc41636260"/>
+      <w:bookmarkStart w:id="99" w:name="_Toc40520505"/>
+      <w:bookmarkStart w:id="100" w:name="_Toc41636260"/>
       <w:r>
         <w:rPr>
           <w:rFonts w:hint="eastAsia"/>
         </w:rPr>
         <w:t>软件总体设计思想</w:t>
       </w:r>
-      <w:bookmarkEnd w:id="98"/>
       <w:bookmarkEnd w:id="99"/>
+      <w:bookmarkEnd w:id="100"/>
     </w:p>
     <w:p>
       <w:pPr>
@@ -26703,16 +26713,16 @@
         <w:pStyle w:val="3"/>
         <w:ind w:firstLine="480"/>
       </w:pPr>
-      <w:bookmarkStart w:id="100" w:name="_Toc40520506"/>
-      <w:bookmarkStart w:id="101" w:name="_Toc41636261"/>
+      <w:bookmarkStart w:id="101" w:name="_Toc40520506"/>
+      <w:bookmarkStart w:id="102" w:name="_Toc41636261"/>
       <w:r>
         <w:rPr>
           <w:rFonts w:hint="eastAsia"/>
         </w:rPr>
         <w:t>软件设计流程分析</w:t>
       </w:r>
-      <w:bookmarkEnd w:id="100"/>
       <w:bookmarkEnd w:id="101"/>
+      <w:bookmarkEnd w:id="102"/>
     </w:p>
     <w:p>
       <w:pPr>
@@ -26850,7 +26860,7 @@
       <w:pPr>
         <w:pStyle w:val="af7"/>
       </w:pPr>
-      <w:bookmarkStart w:id="102" w:name="_Ref41041095"/>
+      <w:bookmarkStart w:id="103" w:name="_Ref41041095"/>
       <w:r>
         <w:rPr>
           <w:rFonts w:hint="eastAsia"/>
@@ -26926,7 +26936,7 @@
       <w:r>
         <w:fldChar w:fldCharType="end"/>
       </w:r>
-      <w:bookmarkEnd w:id="102"/>
+      <w:bookmarkEnd w:id="103"/>
       <w:r>
         <w:t xml:space="preserve"> </w:t>
       </w:r>
@@ -27004,8 +27014,8 @@
       <w:pPr>
         <w:pStyle w:val="2"/>
       </w:pPr>
-      <w:bookmarkStart w:id="103" w:name="_Toc40520507"/>
-      <w:bookmarkStart w:id="104" w:name="_Toc41636262"/>
+      <w:bookmarkStart w:id="104" w:name="_Toc40520507"/>
+      <w:bookmarkStart w:id="105" w:name="_Toc41636262"/>
       <w:r>
         <w:rPr>
           <w:rFonts w:hint="eastAsia"/>
@@ -27018,8 +27028,8 @@
         </w:rPr>
         <w:t>外设库介绍</w:t>
       </w:r>
-      <w:bookmarkEnd w:id="103"/>
       <w:bookmarkEnd w:id="104"/>
+      <w:bookmarkEnd w:id="105"/>
     </w:p>
     <w:p>
       <w:pPr>
@@ -27129,16 +27139,16 @@
       <w:pPr>
         <w:pStyle w:val="2"/>
       </w:pPr>
-      <w:bookmarkStart w:id="105" w:name="_Toc40520510"/>
-      <w:bookmarkStart w:id="106" w:name="_Toc41636263"/>
+      <w:bookmarkStart w:id="106" w:name="_Toc40520510"/>
+      <w:bookmarkStart w:id="107" w:name="_Toc41636263"/>
       <w:r>
         <w:rPr>
           <w:rFonts w:hint="eastAsia"/>
         </w:rPr>
         <w:t>微控制电路、程序设计</w:t>
       </w:r>
-      <w:bookmarkEnd w:id="105"/>
       <w:bookmarkEnd w:id="106"/>
+      <w:bookmarkEnd w:id="107"/>
     </w:p>
     <w:p>
       <w:pPr>
@@ -27966,16 +27976,16 @@
       <w:pPr>
         <w:pStyle w:val="2"/>
       </w:pPr>
-      <w:bookmarkStart w:id="107" w:name="_Toc40520511"/>
-      <w:bookmarkStart w:id="108" w:name="_Toc41636264"/>
+      <w:bookmarkStart w:id="108" w:name="_Toc40520511"/>
+      <w:bookmarkStart w:id="109" w:name="_Toc41636264"/>
       <w:r>
         <w:rPr>
           <w:rFonts w:hint="eastAsia"/>
         </w:rPr>
         <w:t>语音识别模块程序设计</w:t>
       </w:r>
-      <w:bookmarkEnd w:id="107"/>
       <w:bookmarkEnd w:id="108"/>
+      <w:bookmarkEnd w:id="109"/>
     </w:p>
     <w:p>
       <w:pPr>
@@ -29221,16 +29231,16 @@
       <w:pPr>
         <w:pStyle w:val="2"/>
       </w:pPr>
-      <w:bookmarkStart w:id="109" w:name="_Toc40520512"/>
-      <w:bookmarkStart w:id="110" w:name="_Toc41636265"/>
+      <w:bookmarkStart w:id="110" w:name="_Toc40520512"/>
+      <w:bookmarkStart w:id="111" w:name="_Toc41636265"/>
       <w:r>
         <w:rPr>
           <w:rFonts w:hint="eastAsia"/>
         </w:rPr>
         <w:t>无线通信模块程序设计</w:t>
       </w:r>
-      <w:bookmarkEnd w:id="109"/>
       <w:bookmarkEnd w:id="110"/>
+      <w:bookmarkEnd w:id="111"/>
     </w:p>
     <w:p>
       <w:pPr>
@@ -30931,16 +30941,16 @@
       <w:pPr>
         <w:pStyle w:val="2"/>
       </w:pPr>
-      <w:bookmarkStart w:id="111" w:name="_Toc40520513"/>
-      <w:bookmarkStart w:id="112" w:name="_Toc41636266"/>
+      <w:bookmarkStart w:id="112" w:name="_Toc40520513"/>
+      <w:bookmarkStart w:id="113" w:name="_Toc41636266"/>
       <w:r>
         <w:rPr>
           <w:rFonts w:hint="eastAsia"/>
         </w:rPr>
         <w:t>语音输出模块程序设计</w:t>
       </w:r>
-      <w:bookmarkEnd w:id="111"/>
       <w:bookmarkEnd w:id="112"/>
+      <w:bookmarkEnd w:id="113"/>
     </w:p>
     <w:p>
       <w:pPr>
@@ -31509,7 +31519,7 @@
       <w:pPr>
         <w:pStyle w:val="2"/>
       </w:pPr>
-      <w:bookmarkStart w:id="113" w:name="_Toc41636267"/>
+      <w:bookmarkStart w:id="114" w:name="_Toc41636267"/>
       <w:r>
         <w:rPr>
           <w:rFonts w:hint="eastAsia"/>
@@ -31517,7 +31527,7 @@
         <w:lastRenderedPageBreak/>
         <w:t>本章小结</w:t>
       </w:r>
-      <w:bookmarkEnd w:id="113"/>
+      <w:bookmarkEnd w:id="114"/>
     </w:p>
     <w:p>
       <w:pPr>
@@ -31569,7 +31579,7 @@
           <w:szCs w:val="30"/>
         </w:rPr>
       </w:pPr>
-      <w:bookmarkStart w:id="114" w:name="_Toc40520514"/>
+      <w:bookmarkStart w:id="115" w:name="_Toc40520514"/>
       <w:r>
         <w:br w:type="page"/>
       </w:r>
@@ -31578,7 +31588,7 @@
       <w:pPr>
         <w:pStyle w:val="1"/>
       </w:pPr>
-      <w:bookmarkStart w:id="115" w:name="_Toc41636268"/>
+      <w:bookmarkStart w:id="116" w:name="_Toc41636268"/>
       <w:r>
         <w:rPr>
           <w:rFonts w:hint="eastAsia"/>
@@ -31586,23 +31596,23 @@
         <w:lastRenderedPageBreak/>
         <w:t>系统测试</w:t>
       </w:r>
-      <w:bookmarkEnd w:id="114"/>
       <w:bookmarkEnd w:id="115"/>
+      <w:bookmarkEnd w:id="116"/>
     </w:p>
     <w:p>
       <w:pPr>
         <w:pStyle w:val="2"/>
       </w:pPr>
-      <w:bookmarkStart w:id="116" w:name="_Toc40520515"/>
-      <w:bookmarkStart w:id="117" w:name="_Toc41636269"/>
+      <w:bookmarkStart w:id="117" w:name="_Toc40520515"/>
+      <w:bookmarkStart w:id="118" w:name="_Toc41636269"/>
       <w:r>
         <w:rPr>
           <w:rFonts w:hint="eastAsia"/>
         </w:rPr>
         <w:t>系统测试方案</w:t>
       </w:r>
-      <w:bookmarkEnd w:id="116"/>
       <w:bookmarkEnd w:id="117"/>
+      <w:bookmarkEnd w:id="118"/>
     </w:p>
     <w:p>
       <w:pPr>
@@ -31818,16 +31828,16 @@
       <w:pPr>
         <w:pStyle w:val="2"/>
       </w:pPr>
-      <w:bookmarkStart w:id="118" w:name="_Toc40520516"/>
-      <w:bookmarkStart w:id="119" w:name="_Toc41636270"/>
+      <w:bookmarkStart w:id="119" w:name="_Toc40520516"/>
+      <w:bookmarkStart w:id="120" w:name="_Toc41636270"/>
       <w:r>
         <w:rPr>
           <w:rFonts w:hint="eastAsia"/>
         </w:rPr>
         <w:t>微控制电路程序测试</w:t>
       </w:r>
-      <w:bookmarkEnd w:id="118"/>
       <w:bookmarkEnd w:id="119"/>
+      <w:bookmarkEnd w:id="120"/>
     </w:p>
     <w:p>
       <w:pPr>
@@ -31973,8 +31983,8 @@
       <w:pPr>
         <w:pStyle w:val="2"/>
       </w:pPr>
-      <w:bookmarkStart w:id="120" w:name="_Toc40520517"/>
-      <w:bookmarkStart w:id="121" w:name="_Toc41636271"/>
+      <w:bookmarkStart w:id="121" w:name="_Toc40520517"/>
+      <w:bookmarkStart w:id="122" w:name="_Toc41636271"/>
       <w:r>
         <w:rPr>
           <w:rFonts w:hint="eastAsia"/>
@@ -31982,24 +31992,24 @@
         <w:lastRenderedPageBreak/>
         <w:t>语音识别模块测试</w:t>
       </w:r>
-      <w:bookmarkEnd w:id="120"/>
       <w:bookmarkEnd w:id="121"/>
+      <w:bookmarkEnd w:id="122"/>
     </w:p>
     <w:p>
       <w:pPr>
         <w:pStyle w:val="3"/>
         <w:ind w:firstLine="480"/>
       </w:pPr>
-      <w:bookmarkStart w:id="122" w:name="_Toc40520518"/>
-      <w:bookmarkStart w:id="123" w:name="_Toc41636272"/>
+      <w:bookmarkStart w:id="123" w:name="_Toc40520518"/>
+      <w:bookmarkStart w:id="124" w:name="_Toc41636272"/>
       <w:r>
         <w:rPr>
           <w:rFonts w:hint="eastAsia"/>
         </w:rPr>
         <w:t>识别指令的测试实验</w:t>
       </w:r>
-      <w:bookmarkEnd w:id="122"/>
       <w:bookmarkEnd w:id="123"/>
+      <w:bookmarkEnd w:id="124"/>
     </w:p>
     <w:p>
       <w:pPr>
@@ -32497,16 +32507,16 @@
         <w:pStyle w:val="3"/>
         <w:ind w:firstLine="480"/>
       </w:pPr>
-      <w:bookmarkStart w:id="124" w:name="_Toc40520519"/>
-      <w:bookmarkStart w:id="125" w:name="_Toc41636273"/>
+      <w:bookmarkStart w:id="125" w:name="_Toc40520519"/>
+      <w:bookmarkStart w:id="126" w:name="_Toc41636273"/>
       <w:r>
         <w:rPr>
           <w:rFonts w:hint="eastAsia"/>
         </w:rPr>
         <w:t>识别时间的对比测试</w:t>
       </w:r>
-      <w:bookmarkEnd w:id="124"/>
       <w:bookmarkEnd w:id="125"/>
+      <w:bookmarkEnd w:id="126"/>
     </w:p>
     <w:p>
       <w:pPr>
@@ -33101,8 +33111,8 @@
         <w:pStyle w:val="3"/>
         <w:ind w:firstLine="480"/>
       </w:pPr>
-      <w:bookmarkStart w:id="126" w:name="_Toc40520520"/>
-      <w:bookmarkStart w:id="127" w:name="_Toc41636274"/>
+      <w:bookmarkStart w:id="127" w:name="_Toc40520520"/>
+      <w:bookmarkStart w:id="128" w:name="_Toc41636274"/>
       <w:r>
         <w:rPr>
           <w:rFonts w:hint="eastAsia"/>
@@ -33110,8 +33120,8 @@
         <w:lastRenderedPageBreak/>
         <w:t>系统抗噪实验</w:t>
       </w:r>
-      <w:bookmarkEnd w:id="126"/>
       <w:bookmarkEnd w:id="127"/>
+      <w:bookmarkEnd w:id="128"/>
     </w:p>
     <w:p>
       <w:pPr>
@@ -33203,16 +33213,16 @@
       <w:pPr>
         <w:pStyle w:val="2"/>
       </w:pPr>
-      <w:bookmarkStart w:id="128" w:name="_Toc40520521"/>
-      <w:bookmarkStart w:id="129" w:name="_Toc41636275"/>
+      <w:bookmarkStart w:id="129" w:name="_Toc40520521"/>
+      <w:bookmarkStart w:id="130" w:name="_Toc41636275"/>
       <w:r>
         <w:rPr>
           <w:rFonts w:hint="eastAsia"/>
         </w:rPr>
         <w:t>蓝牙无线通信模块测试</w:t>
       </w:r>
-      <w:bookmarkEnd w:id="128"/>
       <w:bookmarkEnd w:id="129"/>
+      <w:bookmarkEnd w:id="130"/>
     </w:p>
     <w:p>
       <w:pPr>
@@ -33340,16 +33350,16 @@
       <w:pPr>
         <w:pStyle w:val="2"/>
       </w:pPr>
-      <w:bookmarkStart w:id="130" w:name="_Toc40520522"/>
-      <w:bookmarkStart w:id="131" w:name="_Toc41636276"/>
+      <w:bookmarkStart w:id="131" w:name="_Toc40520522"/>
+      <w:bookmarkStart w:id="132" w:name="_Toc41636276"/>
       <w:r>
         <w:rPr>
           <w:rFonts w:hint="eastAsia"/>
         </w:rPr>
         <w:t>语音输出模块测试</w:t>
       </w:r>
-      <w:bookmarkEnd w:id="130"/>
       <w:bookmarkEnd w:id="131"/>
+      <w:bookmarkEnd w:id="132"/>
     </w:p>
     <w:p>
       <w:pPr>
@@ -33485,16 +33495,16 @@
       <w:pPr>
         <w:pStyle w:val="2"/>
       </w:pPr>
-      <w:bookmarkStart w:id="132" w:name="_Toc40520523"/>
-      <w:bookmarkStart w:id="133" w:name="_Toc41636277"/>
+      <w:bookmarkStart w:id="133" w:name="_Toc40520523"/>
+      <w:bookmarkStart w:id="134" w:name="_Toc41636277"/>
       <w:r>
         <w:rPr>
           <w:rFonts w:hint="eastAsia"/>
         </w:rPr>
         <w:t>本章小结</w:t>
       </w:r>
-      <w:bookmarkEnd w:id="132"/>
       <w:bookmarkEnd w:id="133"/>
+      <w:bookmarkEnd w:id="134"/>
     </w:p>
     <w:p>
       <w:pPr>
@@ -33563,8 +33573,8 @@
           <w:docGrid w:type="lines" w:linePitch="312"/>
         </w:sectPr>
       </w:pPr>
-      <w:bookmarkStart w:id="134" w:name="_Toc40520524"/>
-      <w:bookmarkStart w:id="135" w:name="_Toc41636278"/>
+      <w:bookmarkStart w:id="135" w:name="_Toc40520524"/>
+      <w:bookmarkStart w:id="136" w:name="_Toc41636278"/>
     </w:p>
     <w:p>
       <w:pPr>
@@ -33577,23 +33587,23 @@
         <w:lastRenderedPageBreak/>
         <w:t>总结与展望</w:t>
       </w:r>
-      <w:bookmarkEnd w:id="134"/>
       <w:bookmarkEnd w:id="135"/>
+      <w:bookmarkEnd w:id="136"/>
     </w:p>
     <w:p>
       <w:pPr>
         <w:pStyle w:val="2"/>
       </w:pPr>
-      <w:bookmarkStart w:id="136" w:name="_Toc40520525"/>
-      <w:bookmarkStart w:id="137" w:name="_Toc41636279"/>
+      <w:bookmarkStart w:id="137" w:name="_Toc40520525"/>
+      <w:bookmarkStart w:id="138" w:name="_Toc41636279"/>
       <w:r>
         <w:rPr>
           <w:rFonts w:hint="eastAsia"/>
         </w:rPr>
         <w:t>总结</w:t>
       </w:r>
-      <w:bookmarkEnd w:id="136"/>
       <w:bookmarkEnd w:id="137"/>
+      <w:bookmarkEnd w:id="138"/>
     </w:p>
     <w:p>
       <w:pPr>
@@ -34233,16 +34243,16 @@
       <w:pPr>
         <w:pStyle w:val="2"/>
       </w:pPr>
-      <w:bookmarkStart w:id="138" w:name="_Toc40520526"/>
-      <w:bookmarkStart w:id="139" w:name="_Toc41636280"/>
+      <w:bookmarkStart w:id="139" w:name="_Toc40520526"/>
+      <w:bookmarkStart w:id="140" w:name="_Toc41636280"/>
       <w:r>
         <w:rPr>
           <w:rFonts w:hint="eastAsia"/>
         </w:rPr>
         <w:t>展望</w:t>
       </w:r>
-      <w:bookmarkEnd w:id="138"/>
       <w:bookmarkEnd w:id="139"/>
+      <w:bookmarkEnd w:id="140"/>
     </w:p>
     <w:p>
       <w:pPr>
@@ -34534,8 +34544,8 @@
       <w:pPr>
         <w:pStyle w:val="afffb"/>
       </w:pPr>
-      <w:bookmarkStart w:id="140" w:name="_Toc11152801"/>
-      <w:bookmarkStart w:id="141" w:name="_Toc41636281"/>
+      <w:bookmarkStart w:id="141" w:name="_Toc11152801"/>
+      <w:bookmarkStart w:id="142" w:name="_Toc41636281"/>
       <w:r>
         <w:rPr>
           <w:rFonts w:hint="eastAsia"/>
@@ -34543,8 +34553,8 @@
         <w:lastRenderedPageBreak/>
         <w:t>致谢</w:t>
       </w:r>
-      <w:bookmarkEnd w:id="140"/>
       <w:bookmarkEnd w:id="141"/>
+      <w:bookmarkEnd w:id="142"/>
     </w:p>
     <w:p>
       <w:pPr>
@@ -34827,8 +34837,6 @@
         </w:rPr>
         <w:t>百忙之中评审本论文的各位专家老师。</w:t>
       </w:r>
-      <w:bookmarkStart w:id="142" w:name="_GoBack"/>
-      <w:bookmarkEnd w:id="142"/>
     </w:p>
     <w:p>
       <w:pPr>
@@ -36167,8 +36175,8 @@
         </w:drawing>
       </w:r>
     </w:p>
-    <w:bookmarkEnd w:id="4"/>
     <w:bookmarkEnd w:id="5"/>
+    <w:bookmarkEnd w:id="6"/>
     <w:p>
       <w:pPr>
         <w:pStyle w:val="af1"/>
@@ -36212,6 +36220,7 @@
         <w:docPartUnique/>
       </w:docPartObj>
     </w:sdtPr>
+    <w:sdtEndPr/>
     <w:sdtContent>
       <w:p>
         <w:pPr>
@@ -36291,6 +36300,7 @@
         <w:docPartUnique/>
       </w:docPartObj>
     </w:sdtPr>
+    <w:sdtEndPr/>
     <w:sdtContent>
       <w:p>
         <w:pPr>
@@ -36335,6 +36345,7 @@
         <w:docPartUnique/>
       </w:docPartObj>
     </w:sdtPr>
+    <w:sdtEndPr/>
     <w:sdtContent>
       <w:p>
         <w:pPr>
@@ -36429,7 +36440,7 @@
         <w:rFonts w:hint="eastAsia"/>
         <w:noProof/>
       </w:rPr>
-      <w:t>参考文献</w:t>
+      <w:t>附录</w:t>
     </w:r>
     <w:r>
       <w:fldChar w:fldCharType="end"/>
@@ -36474,7 +36485,28 @@
       <w:pStyle w:val="afff3"/>
     </w:pPr>
     <w:r>
-      <w:t>ABSTRACT</w:t>
+      <w:fldChar w:fldCharType="begin"/>
+    </w:r>
+    <w:r>
+      <w:instrText xml:space="preserve"> STYLEREF  a_</w:instrText>
+    </w:r>
+    <w:r>
+      <w:instrText>摘要</w:instrText>
+    </w:r>
+    <w:r>
+      <w:instrText xml:space="preserve">  \* MERGEFORMAT </w:instrText>
+    </w:r>
+    <w:r>
+      <w:fldChar w:fldCharType="separate"/>
+    </w:r>
+    <w:r>
+      <w:rPr>
+        <w:noProof/>
+      </w:rPr>
+      <w:t>Abstract</w:t>
+    </w:r>
+    <w:r>
+      <w:fldChar w:fldCharType="end"/>
     </w:r>
   </w:p>
 </w:hdr>
@@ -36553,7 +36585,7 @@
       <w:rPr>
         <w:noProof/>
       </w:rPr>
-      <w:t>6</w:t>
+      <w:t>2</w:t>
     </w:r>
     <w:r>
       <w:fldChar w:fldCharType="end"/>
@@ -36581,7 +36613,7 @@
         <w:rFonts w:hint="eastAsia"/>
         <w:noProof/>
       </w:rPr>
-      <w:t>总结与展望</w:t>
+      <w:t>总体方案设计</w:t>
     </w:r>
     <w:r>
       <w:fldChar w:fldCharType="end"/>
@@ -39078,7 +39110,7 @@
     <w:link w:val="afff4"/>
     <w:autoRedefine/>
     <w:qFormat/>
-    <w:rsid w:val="00400427"/>
+    <w:rsid w:val="00A838D1"/>
     <w:rPr>
       <w:rFonts w:ascii="Times New Roman" w:eastAsia="宋体" w:hAnsi="Times New Roman" w:cs="Times New Roman"/>
     </w:rPr>
@@ -39111,7 +39143,7 @@
     <w:name w:val="a_页眉 字符"/>
     <w:basedOn w:val="a8"/>
     <w:link w:val="afff3"/>
-    <w:rsid w:val="00400427"/>
+    <w:rsid w:val="00A838D1"/>
     <w:rPr>
       <w:rFonts w:ascii="Times New Roman" w:eastAsia="宋体" w:hAnsi="Times New Roman" w:cs="Times New Roman"/>
       <w:kern w:val="2"/>
@@ -39542,7 +39574,7 @@
 </file>
 
 <file path=customXml/itemProps2.xml><?xml version="1.0" encoding="utf-8"?>
-<ds:datastoreItem xmlns:ds="http://schemas.openxmlformats.org/officeDocument/2006/customXml" ds:itemID="{09627508-C2F2-41A2-93E2-7050A1EEE56A}">
+<ds:datastoreItem xmlns:ds="http://schemas.openxmlformats.org/officeDocument/2006/customXml" ds:itemID="{20489A4C-4429-43A2-829E-F38466AC4A5C}">
   <ds:schemaRefs>
     <ds:schemaRef ds:uri="http://schemas.openxmlformats.org/officeDocument/2006/bibliography"/>
   </ds:schemaRefs>
